--- a/WebApp/Texte für Homepage/TextHomepage_Biografie_wissenschaftlich.docx
+++ b/WebApp/Texte für Homepage/TextHomepage_Biografie_wissenschaftlich.docx
@@ -4,176 +4,253 @@
   <w:body>
     <w:p>
       <w:pPr>
+        <w:spacing w:after="0"/>
+        <w:jc w:val="right"/>
+        <w:rPr>
+          <w:rFonts w:ascii="Century Gothic" w:eastAsia="Century Gothic" w:hAnsi="Century Gothic" w:cs="Century Gothic"/>
+        </w:rPr>
+      </w:pPr>
+      <w:r>
+        <w:rPr>
+          <w:rFonts w:ascii="Century Gothic"/>
+        </w:rPr>
+        <w:t>Bearbeitung Text Flock (Pia)</w:t>
+      </w:r>
+    </w:p>
+    <w:p>
+      <w:pPr>
+        <w:spacing w:after="0"/>
+        <w:jc w:val="right"/>
+        <w:rPr>
+          <w:rFonts w:ascii="Century Gothic"/>
+        </w:rPr>
+      </w:pPr>
+      <w:r>
+        <w:rPr>
+          <w:rFonts w:ascii="Century Gothic"/>
+        </w:rPr>
+        <w:t>04.11.2017</w:t>
+      </w:r>
+    </w:p>
+    <w:p>
+      <w:pPr>
+        <w:spacing w:after="0"/>
+        <w:jc w:val="right"/>
+        <w:rPr>
+          <w:rFonts w:ascii="Century Gothic" w:eastAsia="Century Gothic" w:hAnsi="Century Gothic" w:cs="Century Gothic"/>
+        </w:rPr>
+      </w:pPr>
+      <w:r>
+        <w:rPr>
+          <w:rFonts w:ascii="Century Gothic"/>
+        </w:rPr>
+        <w:t>Bearbeitung Text Flock, Pia (Christoph)</w:t>
+      </w:r>
+    </w:p>
+    <w:p>
+      <w:pPr>
+        <w:spacing w:after="0"/>
+        <w:jc w:val="right"/>
+        <w:rPr>
+          <w:rFonts w:ascii="Century Gothic"/>
+        </w:rPr>
+      </w:pPr>
+      <w:r>
+        <w:rPr>
+          <w:rFonts w:ascii="Century Gothic"/>
+        </w:rPr>
+        <w:t>24.11.2017</w:t>
+      </w:r>
+    </w:p>
+    <w:p>
+      <w:pPr>
         <w:jc w:val="both"/>
         <w:rPr>
           <w:rFonts w:ascii="Century Gothic"/>
         </w:rPr>
       </w:pPr>
-      <w:r>
-        <w:rPr>
-          <w:rFonts w:ascii="Century Gothic"/>
-        </w:rPr>
-        <w:t xml:space="preserve">Der wissenschaftliche Nachlass </w:t>
-      </w:r>
-      <w:r>
-        <w:rPr>
-          <w:rFonts w:ascii="Century Gothic"/>
-        </w:rPr>
-        <w:t xml:space="preserve">von </w:t>
-      </w:r>
-      <w:r>
-        <w:rPr>
-          <w:rFonts w:ascii="Century Gothic"/>
-          <w:i/>
-        </w:rPr>
-        <w:t>H</w:t>
-      </w:r>
-      <w:r>
-        <w:rPr>
-          <w:rFonts w:ascii="Century Gothic"/>
-          <w:i/>
-        </w:rPr>
-        <w:t xml:space="preserve">einrich von </w:t>
-      </w:r>
-      <w:proofErr w:type="spellStart"/>
-      <w:r>
-        <w:rPr>
-          <w:rFonts w:ascii="Century Gothic"/>
-          <w:i/>
-        </w:rPr>
-        <w:t>Geym</w:t>
-      </w:r>
-      <w:r>
-        <w:rPr>
-          <w:rFonts w:hAnsi="Century Gothic"/>
-          <w:i/>
-        </w:rPr>
-        <w:t>ü</w:t>
-      </w:r>
-      <w:r>
-        <w:rPr>
-          <w:rFonts w:ascii="Century Gothic"/>
-          <w:i/>
-        </w:rPr>
-        <w:t>ller</w:t>
-      </w:r>
-      <w:proofErr w:type="spellEnd"/>
-      <w:r>
-        <w:rPr>
-          <w:rFonts w:ascii="Century Gothic"/>
-          <w:i/>
-        </w:rPr>
-        <w:t xml:space="preserve"> </w:t>
-      </w:r>
-      <w:r>
-        <w:rPr>
-          <w:rFonts w:ascii="Century Gothic"/>
-        </w:rPr>
-        <w:t xml:space="preserve">kam </w:t>
-      </w:r>
-      <w:r>
-        <w:rPr>
-          <w:rFonts w:ascii="Century Gothic"/>
-        </w:rPr>
-        <w:t xml:space="preserve">bereits </w:t>
-      </w:r>
-      <w:r>
-        <w:rPr>
-          <w:rFonts w:ascii="Century Gothic"/>
-        </w:rPr>
-        <w:t>1929 an das Institut f</w:t>
-      </w:r>
-      <w:r>
-        <w:rPr>
-          <w:rFonts w:hAnsi="Century Gothic"/>
-        </w:rPr>
-        <w:t>ü</w:t>
-      </w:r>
-      <w:r>
-        <w:rPr>
-          <w:rFonts w:ascii="Century Gothic"/>
-        </w:rPr>
-        <w:t>r Kunstgeschichte in Graz</w:t>
-      </w:r>
-      <w:r>
-        <w:rPr>
-          <w:rFonts w:ascii="Century Gothic"/>
-        </w:rPr>
-        <w:t xml:space="preserve">. Es </w:t>
-      </w:r>
-      <w:r>
-        <w:rPr>
-          <w:rFonts w:ascii="Century Gothic"/>
-        </w:rPr>
-        <w:t xml:space="preserve">umfasst </w:t>
-      </w:r>
-      <w:r>
-        <w:rPr>
-          <w:rFonts w:ascii="Century Gothic"/>
-        </w:rPr>
-        <w:t>umfangreiche und hochwertige</w:t>
-      </w:r>
-      <w:r>
-        <w:rPr>
-          <w:rFonts w:ascii="Century Gothic"/>
-        </w:rPr>
-        <w:t xml:space="preserve"> Material</w:t>
-      </w:r>
-      <w:r>
-        <w:rPr>
-          <w:rFonts w:ascii="Century Gothic"/>
-        </w:rPr>
-        <w:t xml:space="preserve">ien, welche </w:t>
-      </w:r>
-      <w:r>
-        <w:rPr>
-          <w:rFonts w:ascii="Century Gothic"/>
-        </w:rPr>
-        <w:t xml:space="preserve">nicht nur </w:t>
-      </w:r>
-      <w:r>
-        <w:rPr>
-          <w:rFonts w:ascii="Century Gothic"/>
-        </w:rPr>
-        <w:t>seine Forschungsgebiete betreffen,</w:t>
-      </w:r>
-      <w:r>
-        <w:rPr>
-          <w:rFonts w:ascii="Century Gothic"/>
-        </w:rPr>
-        <w:t xml:space="preserve"> sondern dar</w:t>
-      </w:r>
-      <w:r>
-        <w:rPr>
-          <w:rFonts w:hAnsi="Century Gothic"/>
-        </w:rPr>
-        <w:t>ü</w:t>
-      </w:r>
-      <w:r>
-        <w:rPr>
-          <w:rFonts w:ascii="Century Gothic"/>
-        </w:rPr>
-        <w:t xml:space="preserve">ber hinaus </w:t>
-      </w:r>
-      <w:r>
-        <w:rPr>
-          <w:rFonts w:ascii="Century Gothic"/>
-        </w:rPr>
-        <w:t xml:space="preserve">auch </w:t>
-      </w:r>
-      <w:r>
-        <w:rPr>
-          <w:rFonts w:ascii="Century Gothic"/>
-        </w:rPr>
-        <w:t>Ei</w:t>
-      </w:r>
-      <w:r>
+    </w:p>
+    <w:p>
+      <w:pPr>
+        <w:jc w:val="both"/>
+        <w:rPr>
+          <w:rFonts w:ascii="Century Gothic"/>
+        </w:rPr>
+      </w:pPr>
+    </w:p>
+    <w:p>
+      <w:pPr>
+        <w:jc w:val="both"/>
         <w:rPr>
           <w:rFonts w:ascii="Century Gothic"/>
           <w:sz w:val="24"/>
           <w:szCs w:val="24"/>
         </w:rPr>
-        <w:t xml:space="preserve">nblick in die </w:t>
+      </w:pPr>
+      <w:r>
+        <w:rPr>
+          <w:rFonts w:ascii="Century Gothic"/>
+        </w:rPr>
+        <w:t xml:space="preserve">Der wissenschaftliche Nachlass </w:t>
+      </w:r>
+      <w:r>
+        <w:rPr>
+          <w:rFonts w:ascii="Century Gothic"/>
+          <w:i/>
+        </w:rPr>
+        <w:t>H</w:t>
+      </w:r>
+      <w:r>
+        <w:rPr>
+          <w:rFonts w:ascii="Century Gothic"/>
+          <w:i/>
+        </w:rPr>
+        <w:t xml:space="preserve">einrich von </w:t>
+      </w:r>
+      <w:proofErr w:type="spellStart"/>
+      <w:r>
+        <w:rPr>
+          <w:rFonts w:ascii="Century Gothic"/>
+          <w:i/>
+        </w:rPr>
+        <w:t>Geym</w:t>
+      </w:r>
+      <w:r>
+        <w:rPr>
+          <w:rFonts w:hAnsi="Century Gothic"/>
+          <w:i/>
+        </w:rPr>
+        <w:t>ü</w:t>
+      </w:r>
+      <w:r>
+        <w:rPr>
+          <w:rFonts w:ascii="Century Gothic"/>
+          <w:i/>
+        </w:rPr>
+        <w:t>ller</w:t>
+      </w:r>
+      <w:r>
+        <w:rPr>
+          <w:rFonts w:ascii="Century Gothic"/>
+          <w:i/>
+        </w:rPr>
+        <w:t>s</w:t>
+      </w:r>
+      <w:proofErr w:type="spellEnd"/>
+      <w:r>
+        <w:rPr>
+          <w:rFonts w:ascii="Century Gothic"/>
+          <w:i/>
+        </w:rPr>
+        <w:t xml:space="preserve"> </w:t>
+      </w:r>
+      <w:r>
+        <w:rPr>
+          <w:rFonts w:ascii="Century Gothic"/>
+        </w:rPr>
+        <w:t xml:space="preserve">gelangte </w:t>
+      </w:r>
+      <w:r>
+        <w:rPr>
+          <w:rFonts w:ascii="Century Gothic"/>
+        </w:rPr>
+        <w:t xml:space="preserve">bereits </w:t>
+      </w:r>
+      <w:r>
+        <w:rPr>
+          <w:rFonts w:ascii="Century Gothic"/>
+        </w:rPr>
+        <w:t>1929 an das Institut f</w:t>
+      </w:r>
+      <w:r>
+        <w:rPr>
+          <w:rFonts w:hAnsi="Century Gothic"/>
+        </w:rPr>
+        <w:t>ü</w:t>
+      </w:r>
+      <w:r>
+        <w:rPr>
+          <w:rFonts w:ascii="Century Gothic"/>
+        </w:rPr>
+        <w:t>r Kunstgeschichte in Graz</w:t>
+      </w:r>
+      <w:r>
+        <w:rPr>
+          <w:rFonts w:ascii="Century Gothic"/>
+        </w:rPr>
+        <w:t xml:space="preserve"> und </w:t>
+      </w:r>
+      <w:r>
+        <w:rPr>
+          <w:rFonts w:ascii="Century Gothic"/>
+        </w:rPr>
+        <w:t xml:space="preserve">umfasst </w:t>
+      </w:r>
+      <w:r>
+        <w:rPr>
+          <w:rFonts w:ascii="Century Gothic"/>
+        </w:rPr>
+        <w:t>umfangreiche und hochwertige</w:t>
+      </w:r>
+      <w:r>
+        <w:rPr>
+          <w:rFonts w:ascii="Century Gothic"/>
+        </w:rPr>
+        <w:t xml:space="preserve"> Material</w:t>
+      </w:r>
+      <w:r>
+        <w:rPr>
+          <w:rFonts w:ascii="Century Gothic"/>
+        </w:rPr>
+        <w:t>ien</w:t>
+      </w:r>
+      <w:r>
+        <w:rPr>
+          <w:rFonts w:ascii="Century Gothic"/>
+        </w:rPr>
+        <w:t xml:space="preserve"> </w:t>
+      </w:r>
+      <w:r>
+        <w:rPr>
+          <w:rFonts w:ascii="Century Gothic"/>
+        </w:rPr>
+        <w:t xml:space="preserve">aus </w:t>
+      </w:r>
+      <w:r>
+        <w:rPr>
+          <w:rFonts w:ascii="Century Gothic"/>
+        </w:rPr>
+        <w:t>seine</w:t>
+      </w:r>
+      <w:r>
+        <w:rPr>
+          <w:rFonts w:ascii="Century Gothic"/>
+        </w:rPr>
+        <w:t>n</w:t>
+      </w:r>
+      <w:r>
+        <w:rPr>
+          <w:rFonts w:ascii="Century Gothic"/>
+        </w:rPr>
+        <w:t xml:space="preserve"> Forschungsgebiete</w:t>
+      </w:r>
+      <w:r>
+        <w:rPr>
+          <w:rFonts w:ascii="Century Gothic"/>
+        </w:rPr>
+        <w:t>n. Neben Einblicke in seine Forschungsergebnisse und Methodiken bietet der Nachlass auch Einblicke in die fr</w:t>
+      </w:r>
+      <w:r>
+        <w:rPr>
+          <w:rFonts w:ascii="Century Gothic"/>
+        </w:rPr>
+        <w:t>ü</w:t>
+      </w:r>
+      <w:r>
+        <w:rPr>
+          <w:rFonts w:ascii="Century Gothic"/>
+        </w:rPr>
+        <w:t xml:space="preserve">hen Entwicklungen </w:t>
       </w:r>
       <w:r>
         <w:rPr>
@@ -181,7 +258,7 @@
           <w:sz w:val="24"/>
           <w:szCs w:val="24"/>
         </w:rPr>
-        <w:t xml:space="preserve">Entwicklung </w:t>
+        <w:t xml:space="preserve">der </w:t>
       </w:r>
       <w:r>
         <w:rPr>
@@ -189,7 +266,7 @@
           <w:sz w:val="24"/>
           <w:szCs w:val="24"/>
         </w:rPr>
-        <w:t xml:space="preserve">einer </w:t>
+        <w:t xml:space="preserve">sich </w:t>
       </w:r>
       <w:r>
         <w:rPr>
@@ -197,7 +274,7 @@
           <w:sz w:val="24"/>
           <w:szCs w:val="24"/>
         </w:rPr>
-        <w:t xml:space="preserve">sich </w:t>
+        <w:t xml:space="preserve">zu dieser Zeit </w:t>
       </w:r>
       <w:r>
         <w:rPr>
@@ -205,7 +282,7 @@
           <w:sz w:val="24"/>
           <w:szCs w:val="24"/>
         </w:rPr>
-        <w:t xml:space="preserve">zu dieser Zeit erst </w:t>
+        <w:t xml:space="preserve">wissenschaftlich </w:t>
       </w:r>
       <w:r>
         <w:rPr>
@@ -213,7 +290,7 @@
           <w:sz w:val="24"/>
           <w:szCs w:val="24"/>
         </w:rPr>
-        <w:t>konstituierenden Disziplin bieten.</w:t>
+        <w:t xml:space="preserve">erst </w:t>
       </w:r>
       <w:r>
         <w:rPr>
@@ -221,8 +298,32 @@
           <w:sz w:val="24"/>
           <w:szCs w:val="24"/>
         </w:rPr>
+        <w:t>konstituierenden Disziplin der Architekturgeschichte</w:t>
+      </w:r>
+      <w:r>
+        <w:rPr>
+          <w:rFonts w:ascii="Century Gothic"/>
+          <w:sz w:val="24"/>
+          <w:szCs w:val="24"/>
+        </w:rPr>
+        <w:t>.</w:t>
+      </w:r>
+      <w:r>
+        <w:rPr>
+          <w:rFonts w:ascii="Century Gothic"/>
+          <w:sz w:val="24"/>
+          <w:szCs w:val="24"/>
+        </w:rPr>
         <w:t xml:space="preserve"> </w:t>
       </w:r>
+    </w:p>
+    <w:p>
+      <w:pPr>
+        <w:jc w:val="both"/>
+        <w:rPr>
+          <w:rFonts w:ascii="Century Gothic"/>
+        </w:rPr>
+      </w:pPr>
       <w:r>
         <w:rPr>
           <w:rFonts w:ascii="Century Gothic"/>
@@ -239,13 +340,20 @@
         <w:rPr>
           <w:rFonts w:ascii="Century Gothic"/>
         </w:rPr>
-        <w:t xml:space="preserve">chlichen Forschungsschwerpunkten, der Baugeschichte von </w:t>
-      </w:r>
-      <w:r>
-        <w:rPr>
-          <w:rFonts w:ascii="Century Gothic"/>
-          <w:b/>
+        <w:t xml:space="preserve">chlichen Forschungsschwerpunkten, der </w:t>
+      </w:r>
+      <w:r>
+        <w:rPr>
+          <w:rFonts w:ascii="Century Gothic"/>
+          <w:u w:val="single"/>
+        </w:rPr>
+        <w:t xml:space="preserve">Baugeschichte von </w:t>
+      </w:r>
+      <w:r>
+        <w:rPr>
+          <w:rFonts w:ascii="Century Gothic"/>
           <w:bCs/>
+          <w:u w:val="single"/>
         </w:rPr>
         <w:t xml:space="preserve">St. Peter in Rom </w:t>
       </w:r>
@@ -302,15 +410,29 @@
         <w:rPr>
           <w:rFonts w:ascii="Century Gothic"/>
         </w:rPr>
-        <w:t xml:space="preserve"> und der </w:t>
-      </w:r>
-      <w:r>
-        <w:rPr>
-          <w:rFonts w:ascii="Century Gothic"/>
-          <w:b/>
+        <w:t xml:space="preserve"> und </w:t>
+      </w:r>
+      <w:r>
+        <w:rPr>
+          <w:rFonts w:ascii="Century Gothic"/>
+        </w:rPr>
+        <w:t xml:space="preserve">die </w:t>
+      </w:r>
+      <w:r>
+        <w:rPr>
+          <w:rFonts w:ascii="Century Gothic"/>
           <w:bCs/>
-        </w:rPr>
-        <w:t xml:space="preserve">italienischen Renaissancearchitektur </w:t>
+          <w:u w:val="single"/>
+        </w:rPr>
+        <w:t>Italienische</w:t>
+      </w:r>
+      <w:r>
+        <w:rPr>
+          <w:rFonts w:ascii="Century Gothic"/>
+          <w:bCs/>
+          <w:u w:val="single"/>
+        </w:rPr>
+        <w:t xml:space="preserve"> Renaissancearchitektur </w:t>
       </w:r>
       <w:r>
         <w:rPr>
@@ -478,7 +600,26 @@
         <w:rPr>
           <w:rFonts w:ascii="Century Gothic"/>
         </w:rPr>
-        <w:t xml:space="preserve">etablierte einerseits die Ideen- und Entwurfsgeschichte als Teil der Architekturgeschichte und veranlasste ihn andererseits zur </w:t>
+        <w:t xml:space="preserve">etablierte einerseits die </w:t>
+      </w:r>
+      <w:r>
+        <w:rPr>
+          <w:rFonts w:ascii="Century Gothic"/>
+          <w:u w:val="single"/>
+        </w:rPr>
+        <w:t>Ideen- und Entwurfsgeschichte</w:t>
+      </w:r>
+      <w:r>
+        <w:rPr>
+          <w:rFonts w:ascii="Century Gothic"/>
+        </w:rPr>
+        <w:t xml:space="preserve"> </w:t>
+      </w:r>
+      <w:r>
+        <w:rPr>
+          <w:rFonts w:ascii="Century Gothic"/>
+        </w:rPr>
+        <w:t xml:space="preserve">als Teil der Architekturgeschichte und veranlasste ihn andererseits zur </w:t>
       </w:r>
       <w:r>
         <w:rPr>
@@ -490,13 +631,38 @@
         <w:rPr>
           <w:rFonts w:ascii="Century Gothic"/>
         </w:rPr>
-        <w:t xml:space="preserve">ung methodologischer Grundlagen im Umgang mit Architekturzeichnungen allgemein. Diesem neuen Forschungsansatz entsprach publikationstechnisch </w:t>
-      </w:r>
-      <w:r>
-        <w:rPr>
-          <w:rFonts w:ascii="Century Gothic"/>
-        </w:rPr>
-        <w:t xml:space="preserve">weiters die </w:t>
+        <w:t>ung methodologischer Grundlagen im Umgang mit Architekturzeichnungen allgemein</w:t>
+      </w:r>
+      <w:r>
+        <w:rPr>
+          <w:rFonts w:ascii="Century Gothic"/>
+        </w:rPr>
+        <w:t xml:space="preserve"> </w:t>
+      </w:r>
+      <w:r>
+        <w:rPr>
+          <w:rFonts w:ascii="Century Gothic"/>
+          <w:highlight w:val="yellow"/>
+        </w:rPr>
+        <w:t>[Beispiel]</w:t>
+      </w:r>
+      <w:r>
+        <w:rPr>
+          <w:rFonts w:ascii="Century Gothic"/>
+        </w:rPr>
+        <w:t xml:space="preserve">. Diesem neuen Forschungsansatz entsprach </w:t>
+      </w:r>
+      <w:r>
+        <w:rPr>
+          <w:rFonts w:ascii="Century Gothic"/>
+        </w:rPr>
+        <w:t xml:space="preserve">auch </w:t>
+      </w:r>
+      <w:r>
+        <w:rPr>
+          <w:rFonts w:ascii="Century Gothic"/>
+        </w:rPr>
+        <w:t xml:space="preserve">die </w:t>
       </w:r>
       <w:r>
         <w:rPr>
@@ -550,7 +716,19 @@
         <w:rPr>
           <w:rFonts w:ascii="Century Gothic"/>
         </w:rPr>
-        <w:t xml:space="preserve">Wiedergabe von wichtigen graphischen Dokumenten in </w:t>
+        <w:t xml:space="preserve">graphischen </w:t>
+      </w:r>
+      <w:r>
+        <w:rPr>
+          <w:rFonts w:ascii="Century Gothic"/>
+        </w:rPr>
+        <w:t xml:space="preserve">Wiedergabe </w:t>
+      </w:r>
+      <w:r>
+        <w:rPr>
+          <w:rFonts w:ascii="Century Gothic"/>
+        </w:rPr>
+        <w:t xml:space="preserve">von </w:t>
       </w:r>
       <w:r>
         <w:rPr>
@@ -568,6 +746,12 @@
       <w:r>
         <w:rPr>
           <w:rFonts w:ascii="Century Gothic"/>
+        </w:rPr>
+        <w:t xml:space="preserve">in Publikationen </w:t>
+      </w:r>
+      <w:r>
+        <w:rPr>
+          <w:rFonts w:ascii="Century Gothic"/>
           <w:color w:val="0432FF"/>
           <w:sz w:val="20"/>
           <w:szCs w:val="20"/>
@@ -584,13 +768,25 @@
         <w:rPr>
           <w:rFonts w:ascii="Century Gothic"/>
         </w:rPr>
-        <w:t xml:space="preserve">Neben der </w:t>
-      </w:r>
-      <w:r>
-        <w:rPr>
-          <w:rFonts w:ascii="Century Gothic"/>
-        </w:rPr>
-        <w:t xml:space="preserve">Bau- und Entwurfsgeschichte von St. Peter in Rom hat </w:t>
+        <w:t>Dar</w:t>
+      </w:r>
+      <w:r>
+        <w:rPr>
+          <w:rFonts w:ascii="Century Gothic"/>
+        </w:rPr>
+        <w:t>ü</w:t>
+      </w:r>
+      <w:r>
+        <w:rPr>
+          <w:rFonts w:ascii="Century Gothic"/>
+        </w:rPr>
+        <w:t xml:space="preserve">ber hinaus </w:t>
+      </w:r>
+      <w:r>
+        <w:rPr>
+          <w:rFonts w:ascii="Century Gothic"/>
+        </w:rPr>
+        <w:t xml:space="preserve">hat </w:t>
       </w:r>
       <w:proofErr w:type="spellStart"/>
       <w:r>
@@ -626,7 +822,351 @@
         <w:rPr>
           <w:rFonts w:ascii="Century Gothic"/>
         </w:rPr>
-        <w:t xml:space="preserve">weiters </w:t>
+        <w:t xml:space="preserve">grundlegende </w:t>
+      </w:r>
+      <w:r>
+        <w:rPr>
+          <w:rFonts w:ascii="Century Gothic"/>
+        </w:rPr>
+        <w:t>Forschungsbeitr</w:t>
+      </w:r>
+      <w:r>
+        <w:rPr>
+          <w:rFonts w:ascii="Century Gothic"/>
+        </w:rPr>
+        <w:t>ä</w:t>
+      </w:r>
+      <w:r>
+        <w:rPr>
+          <w:rFonts w:ascii="Century Gothic"/>
+        </w:rPr>
+        <w:t>ge vorgelegt, welche</w:t>
+      </w:r>
+      <w:r>
+        <w:rPr>
+          <w:rFonts w:ascii="Century Gothic"/>
+        </w:rPr>
+        <w:t xml:space="preserve"> </w:t>
+      </w:r>
+      <w:r>
+        <w:rPr>
+          <w:rFonts w:ascii="Century Gothic"/>
+        </w:rPr>
+        <w:t xml:space="preserve">die </w:t>
+      </w:r>
+      <w:r>
+        <w:rPr>
+          <w:rFonts w:ascii="Century Gothic"/>
+          <w:u w:val="single"/>
+        </w:rPr>
+        <w:t>Biografien ber</w:t>
+      </w:r>
+      <w:r>
+        <w:rPr>
+          <w:rFonts w:ascii="Century Gothic"/>
+          <w:u w:val="single"/>
+        </w:rPr>
+        <w:t>ü</w:t>
+      </w:r>
+      <w:r>
+        <w:rPr>
+          <w:rFonts w:ascii="Century Gothic"/>
+          <w:u w:val="single"/>
+        </w:rPr>
+        <w:t>hmter</w:t>
+      </w:r>
+      <w:r>
+        <w:rPr>
+          <w:rFonts w:ascii="Century Gothic"/>
+          <w:u w:val="single"/>
+        </w:rPr>
+        <w:t xml:space="preserve"> Architekten</w:t>
+      </w:r>
+      <w:r>
+        <w:rPr>
+          <w:rFonts w:ascii="Century Gothic"/>
+        </w:rPr>
+        <w:t>,</w:t>
+      </w:r>
+      <w:r>
+        <w:rPr>
+          <w:rFonts w:ascii="Century Gothic"/>
+        </w:rPr>
+        <w:t xml:space="preserve"> </w:t>
+      </w:r>
+      <w:r>
+        <w:rPr>
+          <w:rFonts w:ascii="Century Gothic"/>
+        </w:rPr>
+        <w:t xml:space="preserve">wie </w:t>
+      </w:r>
+      <w:r>
+        <w:rPr>
+          <w:rFonts w:ascii="Century Gothic"/>
+        </w:rPr>
+        <w:t xml:space="preserve">Raffael, Leonardo und Michelangelo </w:t>
+      </w:r>
+      <w:r>
+        <w:rPr>
+          <w:rFonts w:ascii="Century Gothic"/>
+        </w:rPr>
+        <w:t xml:space="preserve">betrifft, </w:t>
+      </w:r>
+      <w:r>
+        <w:rPr>
+          <w:rFonts w:ascii="Century Gothic"/>
+        </w:rPr>
+        <w:t xml:space="preserve">sowie </w:t>
+      </w:r>
+      <w:r>
+        <w:rPr>
+          <w:rFonts w:ascii="Century Gothic"/>
+        </w:rPr>
+        <w:t xml:space="preserve">zu </w:t>
+      </w:r>
+      <w:proofErr w:type="spellStart"/>
+      <w:r>
+        <w:rPr>
+          <w:rFonts w:ascii="Century Gothic"/>
+          <w:bCs/>
+          <w:u w:val="single"/>
+        </w:rPr>
+        <w:t>DuCerceau</w:t>
+      </w:r>
+      <w:proofErr w:type="spellEnd"/>
+      <w:r>
+        <w:rPr>
+          <w:rFonts w:ascii="Century Gothic"/>
+          <w:bCs/>
+          <w:u w:val="single"/>
+        </w:rPr>
+        <w:t xml:space="preserve"> </w:t>
+      </w:r>
+      <w:r>
+        <w:rPr>
+          <w:rFonts w:ascii="Century Gothic"/>
+          <w:color w:val="0432FF"/>
+          <w:sz w:val="20"/>
+          <w:szCs w:val="20"/>
+        </w:rPr>
+        <w:t xml:space="preserve">(evtl. Link Deckblatt Publikation) </w:t>
+      </w:r>
+      <w:r>
+        <w:rPr>
+          <w:rFonts w:ascii="Century Gothic"/>
+        </w:rPr>
+        <w:t xml:space="preserve">und </w:t>
+      </w:r>
+      <w:r>
+        <w:rPr>
+          <w:rFonts w:ascii="Century Gothic"/>
+        </w:rPr>
+        <w:t xml:space="preserve">der </w:t>
+      </w:r>
+      <w:r>
+        <w:rPr>
+          <w:rFonts w:ascii="Century Gothic"/>
+          <w:bCs/>
+          <w:u w:val="single"/>
+        </w:rPr>
+        <w:t xml:space="preserve">Baukunst der Renaissance in Frankreich </w:t>
+      </w:r>
+      <w:r>
+        <w:rPr>
+          <w:rFonts w:ascii="Century Gothic"/>
+          <w:color w:val="0432FF"/>
+          <w:sz w:val="20"/>
+          <w:szCs w:val="20"/>
+        </w:rPr>
+        <w:t xml:space="preserve">(evtl. Link Beispiele, </w:t>
+      </w:r>
+      <w:proofErr w:type="spellStart"/>
+      <w:r>
+        <w:rPr>
+          <w:rFonts w:ascii="Century Gothic"/>
+          <w:color w:val="0432FF"/>
+          <w:sz w:val="20"/>
+          <w:szCs w:val="20"/>
+        </w:rPr>
+        <w:t>zB</w:t>
+      </w:r>
+      <w:proofErr w:type="spellEnd"/>
+      <w:r>
+        <w:rPr>
+          <w:rFonts w:ascii="Century Gothic"/>
+          <w:color w:val="0432FF"/>
+          <w:sz w:val="20"/>
+          <w:szCs w:val="20"/>
+        </w:rPr>
+        <w:t xml:space="preserve"> Deckblatt Publikation)</w:t>
+      </w:r>
+      <w:r>
+        <w:rPr>
+          <w:rFonts w:ascii="Century Gothic"/>
+        </w:rPr>
+        <w:t>.</w:t>
+      </w:r>
+      <w:r>
+        <w:rPr>
+          <w:rFonts w:ascii="Century Gothic" w:eastAsia="Century Gothic" w:hAnsi="Century Gothic" w:cs="Century Gothic"/>
+        </w:rPr>
+        <w:t xml:space="preserve"> </w:t>
+      </w:r>
+      <w:r>
+        <w:rPr>
+          <w:rFonts w:ascii="Century Gothic"/>
+        </w:rPr>
+        <w:t>Das monumentale zw</w:t>
+      </w:r>
+      <w:r>
+        <w:rPr>
+          <w:rFonts w:hAnsi="Century Gothic"/>
+        </w:rPr>
+        <w:t>ö</w:t>
+      </w:r>
+      <w:r>
+        <w:rPr>
+          <w:rFonts w:ascii="Century Gothic"/>
+        </w:rPr>
+        <w:t>lfb</w:t>
+      </w:r>
+      <w:r>
+        <w:rPr>
+          <w:rFonts w:hAnsi="Century Gothic"/>
+        </w:rPr>
+        <w:t>ä</w:t>
+      </w:r>
+      <w:r>
+        <w:rPr>
+          <w:rFonts w:ascii="Century Gothic"/>
+        </w:rPr>
+        <w:t xml:space="preserve">ndige </w:t>
+      </w:r>
+      <w:r>
+        <w:rPr>
+          <w:rFonts w:hAnsi="Century Gothic"/>
+          <w:u w:val="single"/>
+        </w:rPr>
+        <w:t>„</w:t>
+      </w:r>
+      <w:proofErr w:type="spellStart"/>
+      <w:r>
+        <w:rPr>
+          <w:rFonts w:ascii="Century Gothic"/>
+          <w:bCs/>
+          <w:u w:val="single"/>
+        </w:rPr>
+        <w:t>Toscanawerk</w:t>
+      </w:r>
+      <w:proofErr w:type="spellEnd"/>
+      <w:r>
+        <w:rPr>
+          <w:rFonts w:hAnsi="Century Gothic"/>
+          <w:u w:val="single"/>
+        </w:rPr>
+        <w:t>“</w:t>
+      </w:r>
+      <w:r>
+        <w:rPr>
+          <w:rFonts w:hAnsi="Century Gothic"/>
+          <w:u w:val="single"/>
+        </w:rPr>
+        <w:t>,</w:t>
+      </w:r>
+      <w:r>
+        <w:rPr>
+          <w:rFonts w:hAnsi="Century Gothic"/>
+        </w:rPr>
+        <w:t xml:space="preserve"> </w:t>
+      </w:r>
+      <w:r>
+        <w:rPr>
+          <w:rFonts w:hAnsi="Century Gothic"/>
+        </w:rPr>
+        <w:t>ü</w:t>
+      </w:r>
+      <w:r>
+        <w:rPr>
+          <w:rFonts w:ascii="Century Gothic"/>
+        </w:rPr>
+        <w:t>ber die Architektur der Renaissance in der Toskana</w:t>
+      </w:r>
+      <w:r>
+        <w:rPr>
+          <w:rFonts w:ascii="Century Gothic"/>
+        </w:rPr>
+        <w:t>,</w:t>
+      </w:r>
+      <w:r>
+        <w:rPr>
+          <w:rFonts w:ascii="Century Gothic"/>
+        </w:rPr>
+        <w:t xml:space="preserve"> basiert organisatorisch, redaktionell und wissenschaftlich haupts</w:t>
+      </w:r>
+      <w:r>
+        <w:rPr>
+          <w:rFonts w:hAnsi="Century Gothic"/>
+        </w:rPr>
+        <w:t>ä</w:t>
+      </w:r>
+      <w:r>
+        <w:rPr>
+          <w:rFonts w:ascii="Century Gothic"/>
+        </w:rPr>
+        <w:t xml:space="preserve">chlich auf den Leistungen </w:t>
+      </w:r>
+      <w:proofErr w:type="spellStart"/>
+      <w:r>
+        <w:rPr>
+          <w:rFonts w:ascii="Century Gothic"/>
+          <w:i/>
+        </w:rPr>
+        <w:t>Geym</w:t>
+      </w:r>
+      <w:r>
+        <w:rPr>
+          <w:rFonts w:hAnsi="Century Gothic"/>
+          <w:i/>
+        </w:rPr>
+        <w:t>ü</w:t>
+      </w:r>
+      <w:r>
+        <w:rPr>
+          <w:rFonts w:ascii="Century Gothic"/>
+          <w:i/>
+        </w:rPr>
+        <w:t>llers</w:t>
+      </w:r>
+      <w:proofErr w:type="spellEnd"/>
+      <w:r>
+        <w:rPr>
+          <w:rFonts w:ascii="Century Gothic"/>
+        </w:rPr>
+        <w:t xml:space="preserve">. Abgesehen von den </w:t>
+      </w:r>
+      <w:r>
+        <w:rPr>
+          <w:rFonts w:ascii="Century Gothic"/>
+        </w:rPr>
+        <w:t xml:space="preserve">bisher </w:t>
+      </w:r>
+      <w:r>
+        <w:rPr>
+          <w:rFonts w:ascii="Century Gothic"/>
+        </w:rPr>
+        <w:t>genannten Forschungsthemen hat</w:t>
+      </w:r>
+      <w:r>
+        <w:rPr>
+          <w:rFonts w:ascii="Century Gothic"/>
+        </w:rPr>
+        <w:t>te er</w:t>
+      </w:r>
+      <w:r>
+        <w:rPr>
+          <w:rFonts w:ascii="Century Gothic"/>
+        </w:rPr>
+        <w:t xml:space="preserve"> sich vielfach und intensiv </w:t>
       </w:r>
       <w:r>
         <w:rPr>
@@ -638,25 +1178,27 @@
         <w:rPr>
           <w:rFonts w:ascii="Century Gothic"/>
         </w:rPr>
-        <w:t xml:space="preserve">grundlegende </w:t>
-      </w:r>
-      <w:r>
-        <w:rPr>
-          <w:rFonts w:ascii="Century Gothic"/>
-        </w:rPr>
-        <w:t>Forschungsbeitr</w:t>
-      </w:r>
-      <w:r>
-        <w:rPr>
-          <w:rFonts w:ascii="Century Gothic"/>
-        </w:rPr>
-        <w:t>ä</w:t>
-      </w:r>
-      <w:r>
-        <w:rPr>
-          <w:rFonts w:ascii="Century Gothic"/>
-        </w:rPr>
-        <w:t>ge vorgelegt, welche</w:t>
+        <w:t xml:space="preserve">mit Fragen </w:t>
+      </w:r>
+      <w:r>
+        <w:rPr>
+          <w:rFonts w:ascii="Century Gothic"/>
+        </w:rPr>
+        <w:t xml:space="preserve">zur </w:t>
+      </w:r>
+      <w:r>
+        <w:rPr>
+          <w:rFonts w:ascii="Century Gothic"/>
+        </w:rPr>
+        <w:t xml:space="preserve">Theorie und Praxis der </w:t>
+      </w:r>
+      <w:r>
+        <w:rPr>
+          <w:rFonts w:ascii="Century Gothic"/>
+          <w:bCs/>
+          <w:u w:val="single"/>
+        </w:rPr>
+        <w:t>Restaurierung und Denkmalpflege</w:t>
       </w:r>
       <w:r>
         <w:rPr>
@@ -667,485 +1209,226 @@
       <w:r>
         <w:rPr>
           <w:rFonts w:ascii="Century Gothic"/>
-        </w:rPr>
-        <w:t>die Biografien der ber</w:t>
-      </w:r>
-      <w:r>
-        <w:rPr>
-          <w:rFonts w:ascii="Century Gothic"/>
+          <w:color w:val="0432FF"/>
+          <w:sz w:val="20"/>
+          <w:szCs w:val="20"/>
+        </w:rPr>
+        <w:t xml:space="preserve">(evtl. Link Prospekte zur Denkmalpflege herausgegeben von </w:t>
+      </w:r>
+      <w:proofErr w:type="spellStart"/>
+      <w:r>
+        <w:rPr>
+          <w:rFonts w:ascii="Century Gothic"/>
+          <w:color w:val="0432FF"/>
+          <w:sz w:val="20"/>
+          <w:szCs w:val="20"/>
+        </w:rPr>
+        <w:t>Geym</w:t>
+      </w:r>
+      <w:r>
+        <w:rPr>
+          <w:rFonts w:hAnsi="Century Gothic"/>
+          <w:color w:val="0432FF"/>
+          <w:sz w:val="20"/>
+          <w:szCs w:val="20"/>
         </w:rPr>
         <w:t>ü</w:t>
       </w:r>
       <w:r>
         <w:rPr>
           <w:rFonts w:ascii="Century Gothic"/>
-        </w:rPr>
-        <w:t xml:space="preserve">hmten Architekten </w:t>
-      </w:r>
-      <w:r>
-        <w:rPr>
-          <w:rFonts w:ascii="Century Gothic"/>
-        </w:rPr>
-        <w:t xml:space="preserve">Raffael, Leonardo und Michelangelo </w:t>
-      </w:r>
-      <w:r>
-        <w:rPr>
-          <w:rFonts w:ascii="Century Gothic"/>
-        </w:rPr>
-        <w:t xml:space="preserve">betrifft, </w:t>
-      </w:r>
-      <w:r>
-        <w:rPr>
-          <w:rFonts w:ascii="Century Gothic"/>
-        </w:rPr>
-        <w:t xml:space="preserve">sowie </w:t>
-      </w:r>
-      <w:r>
-        <w:rPr>
-          <w:rFonts w:ascii="Century Gothic"/>
-        </w:rPr>
-        <w:t xml:space="preserve">auch </w:t>
-      </w:r>
-      <w:r>
-        <w:rPr>
-          <w:rFonts w:ascii="Century Gothic"/>
-        </w:rPr>
-        <w:t xml:space="preserve">zu </w:t>
+          <w:color w:val="0432FF"/>
+          <w:sz w:val="20"/>
+          <w:szCs w:val="20"/>
+        </w:rPr>
+        <w:t>ller</w:t>
+      </w:r>
+      <w:proofErr w:type="spellEnd"/>
+      <w:r>
+        <w:rPr>
+          <w:rFonts w:ascii="Century Gothic"/>
+          <w:color w:val="0432FF"/>
+          <w:sz w:val="20"/>
+          <w:szCs w:val="20"/>
+        </w:rPr>
+        <w:t xml:space="preserve"> etc.)</w:t>
+      </w:r>
+      <w:r>
+        <w:rPr>
+          <w:rFonts w:ascii="Century Gothic"/>
+        </w:rPr>
+        <w:t xml:space="preserve"> auseinandergesetzt und </w:t>
+      </w:r>
+      <w:r>
+        <w:rPr>
+          <w:rFonts w:hAnsi="Century Gothic"/>
+        </w:rPr>
+        <w:t>ü</w:t>
+      </w:r>
+      <w:r>
+        <w:rPr>
+          <w:rFonts w:ascii="Century Gothic"/>
+        </w:rPr>
+        <w:t xml:space="preserve">ber Jahrzehnte das </w:t>
+      </w:r>
+      <w:r>
+        <w:rPr>
+          <w:rFonts w:ascii="Century Gothic"/>
+        </w:rPr>
+        <w:t xml:space="preserve">innovative </w:t>
+      </w:r>
+      <w:r>
+        <w:rPr>
+          <w:rFonts w:ascii="Century Gothic"/>
+        </w:rPr>
+        <w:t xml:space="preserve">Projekt eines </w:t>
+      </w:r>
+      <w:r>
+        <w:rPr>
+          <w:rFonts w:ascii="Century Gothic"/>
+          <w:bCs/>
+          <w:u w:val="single"/>
+        </w:rPr>
+        <w:t xml:space="preserve">Architektur </w:t>
+      </w:r>
+      <w:r>
+        <w:rPr>
+          <w:rFonts w:ascii="Century Gothic"/>
+          <w:bCs/>
+          <w:u w:val="single"/>
+        </w:rPr>
+        <w:t>Thesaurus</w:t>
+      </w:r>
+      <w:r>
+        <w:rPr>
+          <w:rFonts w:ascii="Century Gothic"/>
+          <w:bCs/>
+        </w:rPr>
+        <w:t xml:space="preserve"> </w:t>
+      </w:r>
+      <w:r>
+        <w:rPr>
+          <w:rFonts w:ascii="Century Gothic"/>
+          <w:color w:val="0432FF"/>
+          <w:sz w:val="20"/>
+          <w:szCs w:val="20"/>
+        </w:rPr>
+        <w:t>(evtl. Link zu Veranschaulichungsbeispielen)</w:t>
+      </w:r>
+      <w:r>
+        <w:rPr>
+          <w:rFonts w:ascii="Century Gothic"/>
+        </w:rPr>
+        <w:t xml:space="preserve">, einer umfangreichen Sammlung architektonischer Abbildungen (Zeichnungen, Druckgraphik, Modelle sowie gemalte Darstellungen) verfolgt. Im Zuge </w:t>
+      </w:r>
+      <w:r>
+        <w:rPr>
+          <w:rFonts w:ascii="Century Gothic"/>
+        </w:rPr>
+        <w:t xml:space="preserve">der </w:t>
+      </w:r>
+      <w:r>
+        <w:rPr>
+          <w:rFonts w:ascii="Century Gothic"/>
+        </w:rPr>
+        <w:t xml:space="preserve">Bearbeitung </w:t>
+      </w:r>
+      <w:r>
+        <w:rPr>
+          <w:rFonts w:ascii="Century Gothic"/>
+        </w:rPr>
+        <w:t xml:space="preserve">dieser </w:t>
+      </w:r>
+      <w:r>
+        <w:rPr>
+          <w:rFonts w:ascii="Century Gothic"/>
+        </w:rPr>
+        <w:t xml:space="preserve">Forschungsthemen hat </w:t>
       </w:r>
       <w:proofErr w:type="spellStart"/>
       <w:r>
         <w:rPr>
           <w:rFonts w:ascii="Century Gothic"/>
-          <w:b/>
+          <w:i/>
+        </w:rPr>
+        <w:t>Geym</w:t>
+      </w:r>
+      <w:r>
+        <w:rPr>
+          <w:rFonts w:hAnsi="Century Gothic"/>
+          <w:i/>
+        </w:rPr>
+        <w:t>ü</w:t>
+      </w:r>
+      <w:r>
+        <w:rPr>
+          <w:rFonts w:ascii="Century Gothic"/>
+          <w:i/>
+        </w:rPr>
+        <w:t>ller</w:t>
+      </w:r>
+      <w:proofErr w:type="spellEnd"/>
+      <w:r>
+        <w:rPr>
+          <w:rFonts w:ascii="Century Gothic"/>
+          <w:i/>
+        </w:rPr>
+        <w:t xml:space="preserve"> </w:t>
+      </w:r>
+      <w:r>
+        <w:rPr>
+          <w:rFonts w:ascii="Century Gothic"/>
+        </w:rPr>
+        <w:t xml:space="preserve">viele </w:t>
+      </w:r>
+      <w:r>
+        <w:rPr>
+          <w:rFonts w:ascii="Century Gothic"/>
           <w:bCs/>
-        </w:rPr>
-        <w:t>DuCerceau</w:t>
+          <w:u w:val="single"/>
+        </w:rPr>
+        <w:t>bedeutende</w:t>
+      </w:r>
+      <w:r>
+        <w:rPr>
+          <w:rFonts w:ascii="Century Gothic"/>
+          <w:bCs/>
+          <w:u w:val="single"/>
+        </w:rPr>
+        <w:t xml:space="preserve"> Sammlungen</w:t>
+      </w:r>
+      <w:r>
+        <w:rPr>
+          <w:rFonts w:ascii="Century Gothic"/>
+          <w:color w:val="0432FF"/>
+          <w:sz w:val="20"/>
+          <w:szCs w:val="20"/>
+        </w:rPr>
+        <w:t xml:space="preserve"> </w:t>
+      </w:r>
+      <w:r>
+        <w:rPr>
+          <w:rFonts w:ascii="Century Gothic"/>
+          <w:color w:val="0432FF"/>
+          <w:sz w:val="20"/>
+          <w:szCs w:val="20"/>
+        </w:rPr>
+        <w:t>(</w:t>
+      </w:r>
+      <w:proofErr w:type="spellStart"/>
+      <w:r>
+        <w:rPr>
+          <w:rFonts w:ascii="Century Gothic"/>
+          <w:color w:val="0432FF"/>
+          <w:sz w:val="20"/>
+          <w:szCs w:val="20"/>
+        </w:rPr>
+        <w:t>evtl</w:t>
       </w:r>
       <w:proofErr w:type="spellEnd"/>
       <w:r>
         <w:rPr>
           <w:rFonts w:ascii="Century Gothic"/>
-          <w:b/>
-          <w:bCs/>
-        </w:rPr>
-        <w:t xml:space="preserve"> </w:t>
-      </w:r>
-      <w:r>
-        <w:rPr>
-          <w:rFonts w:ascii="Century Gothic"/>
-          <w:color w:val="0432FF"/>
-          <w:sz w:val="20"/>
-          <w:szCs w:val="20"/>
-        </w:rPr>
-        <w:t xml:space="preserve">(evtl. Link Deckblatt Publikation) </w:t>
-      </w:r>
-      <w:r>
-        <w:rPr>
-          <w:rFonts w:ascii="Century Gothic"/>
-        </w:rPr>
-        <w:t xml:space="preserve">und zur </w:t>
-      </w:r>
-      <w:r>
-        <w:rPr>
-          <w:rFonts w:ascii="Century Gothic"/>
-          <w:b/>
-          <w:bCs/>
-        </w:rPr>
-        <w:t xml:space="preserve">Baukunst der Renaissance in Frankreich </w:t>
-      </w:r>
-      <w:r>
-        <w:rPr>
-          <w:rFonts w:ascii="Century Gothic"/>
-          <w:color w:val="0432FF"/>
-          <w:sz w:val="20"/>
-          <w:szCs w:val="20"/>
-        </w:rPr>
-        <w:t xml:space="preserve">(evtl. Link Beispiele, </w:t>
-      </w:r>
-      <w:proofErr w:type="spellStart"/>
-      <w:r>
-        <w:rPr>
-          <w:rFonts w:ascii="Century Gothic"/>
-          <w:color w:val="0432FF"/>
-          <w:sz w:val="20"/>
-          <w:szCs w:val="20"/>
-        </w:rPr>
-        <w:t>zB</w:t>
-      </w:r>
-      <w:proofErr w:type="spellEnd"/>
-      <w:r>
-        <w:rPr>
-          <w:rFonts w:ascii="Century Gothic"/>
-          <w:color w:val="0432FF"/>
-          <w:sz w:val="20"/>
-          <w:szCs w:val="20"/>
-        </w:rPr>
-        <w:t xml:space="preserve"> Deckblatt Publikation)</w:t>
-      </w:r>
-      <w:r>
-        <w:rPr>
-          <w:rFonts w:ascii="Century Gothic"/>
-        </w:rPr>
-        <w:t>.</w:t>
-      </w:r>
-      <w:r>
-        <w:rPr>
-          <w:rFonts w:ascii="Century Gothic" w:eastAsia="Century Gothic" w:hAnsi="Century Gothic" w:cs="Century Gothic"/>
-        </w:rPr>
-        <w:t xml:space="preserve"> </w:t>
-      </w:r>
-      <w:r>
-        <w:rPr>
-          <w:rFonts w:ascii="Century Gothic"/>
-        </w:rPr>
-        <w:t>Das monumentale zw</w:t>
-      </w:r>
-      <w:r>
-        <w:rPr>
-          <w:rFonts w:hAnsi="Century Gothic"/>
-        </w:rPr>
-        <w:t>ö</w:t>
-      </w:r>
-      <w:r>
-        <w:rPr>
-          <w:rFonts w:ascii="Century Gothic"/>
-        </w:rPr>
-        <w:t>lfb</w:t>
-      </w:r>
-      <w:r>
-        <w:rPr>
-          <w:rFonts w:hAnsi="Century Gothic"/>
-        </w:rPr>
-        <w:t>ä</w:t>
-      </w:r>
-      <w:r>
-        <w:rPr>
-          <w:rFonts w:ascii="Century Gothic"/>
-        </w:rPr>
-        <w:t xml:space="preserve">ndige Werk </w:t>
-      </w:r>
-      <w:r>
-        <w:rPr>
-          <w:rFonts w:hAnsi="Century Gothic"/>
-        </w:rPr>
-        <w:t>ü</w:t>
-      </w:r>
-      <w:r>
-        <w:rPr>
-          <w:rFonts w:ascii="Century Gothic"/>
-        </w:rPr>
-        <w:t xml:space="preserve">ber die Architektur der Renaissance in der Toskana (das sog. </w:t>
-      </w:r>
-      <w:r>
-        <w:rPr>
-          <w:rFonts w:hAnsi="Century Gothic"/>
-        </w:rPr>
-        <w:t>„</w:t>
-      </w:r>
-      <w:proofErr w:type="spellStart"/>
-      <w:r>
-        <w:rPr>
-          <w:rFonts w:ascii="Century Gothic"/>
-          <w:b/>
-          <w:bCs/>
-        </w:rPr>
-        <w:t>Toscanawerk</w:t>
-      </w:r>
-      <w:proofErr w:type="spellEnd"/>
-      <w:r>
-        <w:rPr>
-          <w:rFonts w:hAnsi="Century Gothic"/>
-        </w:rPr>
-        <w:t>“</w:t>
-      </w:r>
-      <w:r>
-        <w:rPr>
-          <w:rFonts w:ascii="Century Gothic"/>
-        </w:rPr>
-        <w:t>) basiert organisatorisch, redaktionell und wissenschaftlich haupts</w:t>
-      </w:r>
-      <w:r>
-        <w:rPr>
-          <w:rFonts w:hAnsi="Century Gothic"/>
-        </w:rPr>
-        <w:t>ä</w:t>
-      </w:r>
-      <w:r>
-        <w:rPr>
-          <w:rFonts w:ascii="Century Gothic"/>
-        </w:rPr>
-        <w:t xml:space="preserve">chlich auf den Leistungen </w:t>
-      </w:r>
-      <w:proofErr w:type="spellStart"/>
-      <w:r>
-        <w:rPr>
-          <w:rFonts w:ascii="Century Gothic"/>
-          <w:i/>
-        </w:rPr>
-        <w:t>Geym</w:t>
-      </w:r>
-      <w:r>
-        <w:rPr>
-          <w:rFonts w:hAnsi="Century Gothic"/>
-          <w:i/>
-        </w:rPr>
-        <w:t>ü</w:t>
-      </w:r>
-      <w:r>
-        <w:rPr>
-          <w:rFonts w:ascii="Century Gothic"/>
-          <w:i/>
-        </w:rPr>
-        <w:t>llers</w:t>
-      </w:r>
-      <w:proofErr w:type="spellEnd"/>
-      <w:r>
-        <w:rPr>
-          <w:rFonts w:ascii="Century Gothic"/>
-        </w:rPr>
-        <w:t xml:space="preserve">. Abgesehen von den </w:t>
-      </w:r>
-      <w:r>
-        <w:rPr>
-          <w:rFonts w:ascii="Century Gothic"/>
-        </w:rPr>
-        <w:t xml:space="preserve">bisher </w:t>
-      </w:r>
-      <w:r>
-        <w:rPr>
-          <w:rFonts w:ascii="Century Gothic"/>
-        </w:rPr>
-        <w:t>genannten Forschungsthemen hat</w:t>
-      </w:r>
-      <w:r>
-        <w:rPr>
-          <w:rFonts w:ascii="Century Gothic"/>
-        </w:rPr>
-        <w:t>te er</w:t>
-      </w:r>
-      <w:r>
-        <w:rPr>
-          <w:rFonts w:ascii="Century Gothic"/>
-        </w:rPr>
-        <w:t xml:space="preserve"> sich vielfach und intensiv </w:t>
-      </w:r>
-      <w:r>
-        <w:rPr>
-          <w:rFonts w:ascii="Century Gothic"/>
-        </w:rPr>
-        <w:t xml:space="preserve">auch </w:t>
-      </w:r>
-      <w:r>
-        <w:rPr>
-          <w:rFonts w:ascii="Century Gothic"/>
-        </w:rPr>
-        <w:t xml:space="preserve">mit konkreten und allgemeinen Fragen der Theorie und Praxis der </w:t>
-      </w:r>
-      <w:r>
-        <w:rPr>
-          <w:rFonts w:ascii="Century Gothic"/>
-          <w:b/>
-          <w:bCs/>
-        </w:rPr>
-        <w:t>Restaurierung und Denkmalpflege</w:t>
-      </w:r>
-      <w:r>
-        <w:rPr>
-          <w:rFonts w:ascii="Century Gothic"/>
-        </w:rPr>
-        <w:t xml:space="preserve"> </w:t>
-      </w:r>
-      <w:r>
-        <w:rPr>
-          <w:rFonts w:ascii="Century Gothic"/>
-          <w:color w:val="0432FF"/>
-          <w:sz w:val="20"/>
-          <w:szCs w:val="20"/>
-        </w:rPr>
-        <w:t xml:space="preserve">(evtl. Link Prospekte zur Denkmalpflege herausgegeben von </w:t>
-      </w:r>
-      <w:proofErr w:type="spellStart"/>
-      <w:r>
-        <w:rPr>
-          <w:rFonts w:ascii="Century Gothic"/>
-          <w:color w:val="0432FF"/>
-          <w:sz w:val="20"/>
-          <w:szCs w:val="20"/>
-        </w:rPr>
-        <w:t>Geym</w:t>
-      </w:r>
-      <w:r>
-        <w:rPr>
-          <w:rFonts w:hAnsi="Century Gothic"/>
-          <w:color w:val="0432FF"/>
-          <w:sz w:val="20"/>
-          <w:szCs w:val="20"/>
-        </w:rPr>
-        <w:t>ü</w:t>
-      </w:r>
-      <w:r>
-        <w:rPr>
-          <w:rFonts w:ascii="Century Gothic"/>
-          <w:color w:val="0432FF"/>
-          <w:sz w:val="20"/>
-          <w:szCs w:val="20"/>
-        </w:rPr>
-        <w:t>ller</w:t>
-      </w:r>
-      <w:proofErr w:type="spellEnd"/>
-      <w:r>
-        <w:rPr>
-          <w:rFonts w:ascii="Century Gothic"/>
-          <w:color w:val="0432FF"/>
-          <w:sz w:val="20"/>
-          <w:szCs w:val="20"/>
-        </w:rPr>
-        <w:t xml:space="preserve"> etc.)</w:t>
-      </w:r>
-      <w:r>
-        <w:rPr>
-          <w:rFonts w:ascii="Century Gothic"/>
-        </w:rPr>
-        <w:t xml:space="preserve"> auseinandergesetzt und </w:t>
-      </w:r>
-      <w:r>
-        <w:rPr>
-          <w:rFonts w:hAnsi="Century Gothic"/>
-        </w:rPr>
-        <w:t>ü</w:t>
-      </w:r>
-      <w:r>
-        <w:rPr>
-          <w:rFonts w:ascii="Century Gothic"/>
-        </w:rPr>
-        <w:t xml:space="preserve">ber Jahrzehnte das </w:t>
-      </w:r>
-      <w:r>
-        <w:rPr>
-          <w:rFonts w:ascii="Century Gothic"/>
-        </w:rPr>
-        <w:t xml:space="preserve">innovative </w:t>
-      </w:r>
-      <w:r>
-        <w:rPr>
-          <w:rFonts w:ascii="Century Gothic"/>
-        </w:rPr>
-        <w:t xml:space="preserve">Projekt eines </w:t>
-      </w:r>
-      <w:r>
-        <w:rPr>
-          <w:rFonts w:ascii="Century Gothic"/>
-          <w:b/>
-          <w:bCs/>
-        </w:rPr>
-        <w:t xml:space="preserve">architektonischen Thesaurus </w:t>
-      </w:r>
-      <w:r>
-        <w:rPr>
-          <w:rFonts w:ascii="Century Gothic"/>
-          <w:color w:val="0432FF"/>
-          <w:sz w:val="20"/>
-          <w:szCs w:val="20"/>
-        </w:rPr>
-        <w:t>(evtl. Link zu Veranschaulichungsbeispielen)</w:t>
-      </w:r>
-      <w:r>
-        <w:rPr>
-          <w:rFonts w:ascii="Century Gothic"/>
-        </w:rPr>
-        <w:t xml:space="preserve">, einer umfangreichen Sammlung architektonischer Abbildungen (Zeichnungen, Druckgraphik, Modelle sowie gemalte Darstellungen) verfolgt. Im Zuge </w:t>
-      </w:r>
-      <w:r>
-        <w:rPr>
-          <w:rFonts w:ascii="Century Gothic"/>
-        </w:rPr>
-        <w:t xml:space="preserve">der </w:t>
-      </w:r>
-      <w:r>
-        <w:rPr>
-          <w:rFonts w:ascii="Century Gothic"/>
-        </w:rPr>
-        <w:t xml:space="preserve">Bearbeitung </w:t>
-      </w:r>
-      <w:r>
-        <w:rPr>
-          <w:rFonts w:ascii="Century Gothic"/>
-        </w:rPr>
-        <w:t xml:space="preserve">dieser </w:t>
-      </w:r>
-      <w:r>
-        <w:rPr>
-          <w:rFonts w:ascii="Century Gothic"/>
-        </w:rPr>
-        <w:t xml:space="preserve">Forschungsthemen hat </w:t>
-      </w:r>
-      <w:proofErr w:type="spellStart"/>
-      <w:r>
-        <w:rPr>
-          <w:rFonts w:ascii="Century Gothic"/>
-          <w:i/>
-        </w:rPr>
-        <w:t>Geym</w:t>
-      </w:r>
-      <w:r>
-        <w:rPr>
-          <w:rFonts w:hAnsi="Century Gothic"/>
-          <w:i/>
-        </w:rPr>
-        <w:t>ü</w:t>
-      </w:r>
-      <w:r>
-        <w:rPr>
-          <w:rFonts w:ascii="Century Gothic"/>
-          <w:i/>
-        </w:rPr>
-        <w:t>ller</w:t>
-      </w:r>
-      <w:proofErr w:type="spellEnd"/>
-      <w:r>
-        <w:rPr>
-          <w:rFonts w:ascii="Century Gothic"/>
-          <w:i/>
-        </w:rPr>
-        <w:t xml:space="preserve"> </w:t>
-      </w:r>
-      <w:r>
-        <w:rPr>
-          <w:rFonts w:ascii="Century Gothic"/>
-        </w:rPr>
-        <w:t xml:space="preserve">viele der </w:t>
-      </w:r>
-      <w:r>
-        <w:rPr>
-          <w:rFonts w:ascii="Century Gothic"/>
-          <w:b/>
-          <w:bCs/>
-        </w:rPr>
-        <w:t>bedeutenden Sammlungen</w:t>
-      </w:r>
-      <w:r>
-        <w:rPr>
-          <w:rFonts w:ascii="Century Gothic"/>
-          <w:color w:val="0432FF"/>
-          <w:sz w:val="20"/>
-          <w:szCs w:val="20"/>
-        </w:rPr>
-        <w:t xml:space="preserve"> (</w:t>
-      </w:r>
-      <w:proofErr w:type="spellStart"/>
-      <w:r>
-        <w:rPr>
-          <w:rFonts w:ascii="Century Gothic"/>
-          <w:color w:val="0432FF"/>
-          <w:sz w:val="20"/>
-          <w:szCs w:val="20"/>
-        </w:rPr>
-        <w:t>evtl</w:t>
-      </w:r>
-      <w:proofErr w:type="spellEnd"/>
-      <w:r>
-        <w:rPr>
-          <w:rFonts w:ascii="Century Gothic"/>
           <w:color w:val="0432FF"/>
           <w:sz w:val="20"/>
           <w:szCs w:val="20"/>
@@ -1156,7 +1439,19 @@
         <w:rPr>
           <w:rFonts w:ascii="Century Gothic"/>
         </w:rPr>
-        <w:t>von Zeichnungen in ganz Europa studiert und in Skizzen bzw. Notizen dokumentiert. Viele der noch heute verbindlichen Zuschreibungen und die Kenntnis von motivischen Zusammenh</w:t>
+        <w:t xml:space="preserve">von Zeichnungen in ganz Europa studiert und in Skizzen bzw. Notizen dokumentiert. Viele der heute </w:t>
+      </w:r>
+      <w:r>
+        <w:rPr>
+          <w:rFonts w:ascii="Century Gothic"/>
+        </w:rPr>
+        <w:t xml:space="preserve">noch </w:t>
+      </w:r>
+      <w:r>
+        <w:rPr>
+          <w:rFonts w:ascii="Century Gothic"/>
+        </w:rPr>
+        <w:t>verbindlichen Zuschreibungen und die Kenntnis von motivischen Zusammenh</w:t>
       </w:r>
       <w:r>
         <w:rPr>
